--- a/Pert5/241524011_LaporanTeknikPemrograman_Pert5.docx
+++ b/Pert5/241524011_LaporanTeknikPemrograman_Pert5.docx
@@ -92,7 +92,7 @@
           <w:szCs w:val="28"/>
         </w:rPr>
         <w:drawing>
-          <wp:inline distT="0" distB="0" distL="0" distR="0" wp14:anchorId="2812B723" wp14:editId="7108810B">
+          <wp:inline distT="0" distB="0" distL="0" distR="0" wp14:anchorId="49DA53FD" wp14:editId="57D4DB2A">
             <wp:extent cx="2386965" cy="3384550"/>
             <wp:effectExtent l="0" t="0" r="0" b="0"/>
             <wp:docPr id="1291438097" name="Gambar 1"/>
@@ -793,7 +793,7 @@
                 <w:noProof/>
                 <w:webHidden/>
               </w:rPr>
-              <w:t>5</w:t>
+              <w:t>4</w:t>
             </w:r>
             <w:r>
               <w:rPr>
@@ -951,7 +951,7 @@
                 <w:noProof/>
                 <w:webHidden/>
               </w:rPr>
-              <w:t>6</w:t>
+              <w:t>5</w:t>
             </w:r>
             <w:r>
               <w:rPr>
@@ -1454,21 +1454,7 @@
         <w:rPr>
           <w:rFonts w:ascii="Times New Roman" w:hAnsi="Times New Roman" w:cs="Times New Roman"/>
         </w:rPr>
-        <w:t xml:space="preserve"> Menggunakan tabel hash untuk menyimpan elemen. Ini memberikan waktu akses yang sangat cepat (</w:t>
-      </w:r>
-      <w:proofErr w:type="gramStart"/>
-      <w:r>
-        <w:rPr>
-          <w:rFonts w:ascii="Times New Roman" w:hAnsi="Times New Roman" w:cs="Times New Roman"/>
-        </w:rPr>
-        <w:t>O(</w:t>
-      </w:r>
-      <w:proofErr w:type="gramEnd"/>
-      <w:r>
-        <w:rPr>
-          <w:rFonts w:ascii="Times New Roman" w:hAnsi="Times New Roman" w:cs="Times New Roman"/>
-        </w:rPr>
-        <w:t>1) untuk operasi dasar) tetapi tidak mempertahankan urutan.</w:t>
+        <w:t xml:space="preserve"> Menggunakan tabel hash untuk menyimpan elemen. Ini memberikan waktu akses yang sangat cepat (O(1) untuk operasi dasar) tetapi tidak mempertahankan urutan.</w:t>
       </w:r>
     </w:p>
     <w:p>
@@ -1496,21 +1482,7 @@
         <w:rPr>
           <w:rFonts w:ascii="Times New Roman" w:hAnsi="Times New Roman" w:cs="Times New Roman"/>
         </w:rPr>
-        <w:t xml:space="preserve"> Mengimplementasikan antarmuka NavigableSet dan menyimpan elemen dalam urutan alami atau berdasarkan komparator yang diberikan. Operasi pencarian, penyisipan, dan penghapusan memiliki kompleksitas waktu </w:t>
-      </w:r>
-      <w:proofErr w:type="gramStart"/>
-      <w:r>
-        <w:rPr>
-          <w:rFonts w:ascii="Times New Roman" w:hAnsi="Times New Roman" w:cs="Times New Roman"/>
-        </w:rPr>
-        <w:t>O(</w:t>
-      </w:r>
-      <w:proofErr w:type="gramEnd"/>
-      <w:r>
-        <w:rPr>
-          <w:rFonts w:ascii="Times New Roman" w:hAnsi="Times New Roman" w:cs="Times New Roman"/>
-        </w:rPr>
-        <w:t>log n).</w:t>
+        <w:t xml:space="preserve"> Mengimplementasikan antarmuka NavigableSet dan menyimpan elemen dalam urutan alami atau berdasarkan komparator yang diberikan. Operasi pencarian, penyisipan, dan penghapusan memiliki kompleksitas waktu O(log n).</w:t>
       </w:r>
     </w:p>
     <w:p>
@@ -1689,21 +1661,7 @@
         <w:rPr>
           <w:rFonts w:ascii="Times New Roman" w:hAnsi="Times New Roman" w:cs="Times New Roman"/>
         </w:rPr>
-        <w:t xml:space="preserve"> Menggunakan tabel hash untuk menyimpan pasangan kunci-nilai. Ini memberikan waktu akses yang sangat cepat (</w:t>
-      </w:r>
-      <w:proofErr w:type="gramStart"/>
-      <w:r>
-        <w:rPr>
-          <w:rFonts w:ascii="Times New Roman" w:hAnsi="Times New Roman" w:cs="Times New Roman"/>
-        </w:rPr>
-        <w:t>O(</w:t>
-      </w:r>
-      <w:proofErr w:type="gramEnd"/>
-      <w:r>
-        <w:rPr>
-          <w:rFonts w:ascii="Times New Roman" w:hAnsi="Times New Roman" w:cs="Times New Roman"/>
-        </w:rPr>
-        <w:t>1) untuk operasi dasar) tetapi tidak mempertahankan urutan.</w:t>
+        <w:t xml:space="preserve"> Menggunakan tabel hash untuk menyimpan pasangan kunci-nilai. Ini memberikan waktu akses yang sangat cepat (O(1) untuk operasi dasar) tetapi tidak mempertahankan urutan.</w:t>
       </w:r>
     </w:p>
     <w:p>
@@ -1731,21 +1689,7 @@
         <w:rPr>
           <w:rFonts w:ascii="Times New Roman" w:hAnsi="Times New Roman" w:cs="Times New Roman"/>
         </w:rPr>
-        <w:t xml:space="preserve"> Menyimpan pasangan kunci-nilai dalam urutan terurut berdasarkan kunci. Operasi pencarian, penyisipan, dan penghapusan memiliki kompleksitas waktu </w:t>
-      </w:r>
-      <w:proofErr w:type="gramStart"/>
-      <w:r>
-        <w:rPr>
-          <w:rFonts w:ascii="Times New Roman" w:hAnsi="Times New Roman" w:cs="Times New Roman"/>
-        </w:rPr>
-        <w:t>O(</w:t>
-      </w:r>
-      <w:proofErr w:type="gramEnd"/>
-      <w:r>
-        <w:rPr>
-          <w:rFonts w:ascii="Times New Roman" w:hAnsi="Times New Roman" w:cs="Times New Roman"/>
-        </w:rPr>
-        <w:t>log n).</w:t>
+        <w:t xml:space="preserve"> Menyimpan pasangan kunci-nilai dalam urutan terurut berdasarkan kunci. Operasi pencarian, penyisipan, dan penghapusan memiliki kompleksitas waktu O(log n).</w:t>
       </w:r>
     </w:p>
     <w:p>
@@ -1832,21 +1776,7 @@
         <w:rPr>
           <w:rFonts w:ascii="Times New Roman" w:hAnsi="Times New Roman" w:cs="Times New Roman"/>
         </w:rPr>
-        <w:t xml:space="preserve">Menyimpan konfigurasi aplikasi dalam format key-value (misal: </w:t>
-      </w:r>
-      <w:proofErr w:type="gramStart"/>
-      <w:r>
-        <w:rPr>
-          <w:rFonts w:ascii="Times New Roman" w:hAnsi="Times New Roman" w:cs="Times New Roman"/>
-        </w:rPr>
-        <w:t>config.put(</w:t>
-      </w:r>
-      <w:proofErr w:type="gramEnd"/>
-      <w:r>
-        <w:rPr>
-          <w:rFonts w:ascii="Times New Roman" w:hAnsi="Times New Roman" w:cs="Times New Roman"/>
-        </w:rPr>
-        <w:t>"timeout", 30)).</w:t>
+        <w:t>Menyimpan konfigurasi aplikasi dalam format key-value (misal: config.put("timeout", 30)).</w:t>
       </w:r>
     </w:p>
     <w:p>
@@ -1928,21 +1858,7 @@
           <w:rFonts w:ascii="Times New Roman" w:hAnsi="Times New Roman" w:cs="Times New Roman"/>
         </w:rPr>
         <w:lastRenderedPageBreak/>
-        <w:t xml:space="preserve">Record adalah fitur baru yang diperkenalkan di Java 14 sebagai cara untuk mendefinisikan kelas data sederhana dengan sintaksis yang lebih ringkas. Record secara otomatis menghasilkan metode </w:t>
-      </w:r>
-      <w:proofErr w:type="gramStart"/>
-      <w:r>
-        <w:rPr>
-          <w:rFonts w:ascii="Times New Roman" w:hAnsi="Times New Roman" w:cs="Times New Roman"/>
-        </w:rPr>
-        <w:t>equals(</w:t>
-      </w:r>
-      <w:proofErr w:type="gramEnd"/>
-      <w:r>
-        <w:rPr>
-          <w:rFonts w:ascii="Times New Roman" w:hAnsi="Times New Roman" w:cs="Times New Roman"/>
-        </w:rPr>
-        <w:t>), hashCode(), dan toString(), serta konstruktor untuk semua field-nya.</w:t>
+        <w:t>Record adalah fitur baru yang diperkenalkan di Java 14 sebagai cara untuk mendefinisikan kelas data sederhana dengan sintaksis yang lebih ringkas. Record secara otomatis menghasilkan metode equals(), hashCode(), dan toString(), serta konstruktor untuk semua field-nya.</w:t>
       </w:r>
       <w:r>
         <w:rPr>
@@ -3002,7 +2918,7 @@
           <w:noProof/>
         </w:rPr>
         <w:drawing>
-          <wp:anchor distT="0" distB="0" distL="114300" distR="114300" simplePos="0" relativeHeight="251658240" behindDoc="0" locked="0" layoutInCell="1" allowOverlap="1">
+          <wp:anchor distT="0" distB="0" distL="114300" distR="114300" simplePos="0" relativeHeight="251658240" behindDoc="0" locked="0" layoutInCell="1" allowOverlap="1" wp14:anchorId="1BE8B453" wp14:editId="495A945E">
             <wp:simplePos x="0" y="0"/>
             <wp:positionH relativeFrom="margin">
               <wp:align>right</wp:align>
@@ -3103,7 +3019,7 @@
           <w:noProof/>
         </w:rPr>
         <w:drawing>
-          <wp:anchor distT="0" distB="0" distL="114300" distR="114300" simplePos="0" relativeHeight="251659264" behindDoc="0" locked="0" layoutInCell="1" allowOverlap="1">
+          <wp:anchor distT="0" distB="0" distL="114300" distR="114300" simplePos="0" relativeHeight="251659264" behindDoc="0" locked="0" layoutInCell="1" allowOverlap="1" wp14:anchorId="32FAA72D" wp14:editId="54EC38B2">
             <wp:simplePos x="0" y="0"/>
             <wp:positionH relativeFrom="margin">
               <wp:align>right</wp:align>
@@ -3213,7 +3129,7 @@
           <w:noProof/>
         </w:rPr>
         <w:drawing>
-          <wp:anchor distT="0" distB="0" distL="114300" distR="114300" simplePos="0" relativeHeight="251660288" behindDoc="0" locked="0" layoutInCell="1" allowOverlap="1">
+          <wp:anchor distT="0" distB="0" distL="114300" distR="114300" simplePos="0" relativeHeight="251660288" behindDoc="0" locked="0" layoutInCell="1" allowOverlap="1" wp14:anchorId="0547EC38" wp14:editId="333DD4DF">
             <wp:simplePos x="0" y="0"/>
             <wp:positionH relativeFrom="margin">
               <wp:align>right</wp:align>
@@ -3314,7 +3230,7 @@
           <w:noProof/>
         </w:rPr>
         <w:drawing>
-          <wp:anchor distT="0" distB="0" distL="114300" distR="114300" simplePos="0" relativeHeight="251661312" behindDoc="0" locked="0" layoutInCell="1" allowOverlap="1">
+          <wp:anchor distT="0" distB="0" distL="114300" distR="114300" simplePos="0" relativeHeight="251661312" behindDoc="0" locked="0" layoutInCell="1" allowOverlap="1" wp14:anchorId="661C2F26" wp14:editId="6249B139">
             <wp:simplePos x="0" y="0"/>
             <wp:positionH relativeFrom="margin">
               <wp:align>left</wp:align>
@@ -3456,7 +3372,7 @@
           <w:noProof/>
         </w:rPr>
         <w:drawing>
-          <wp:anchor distT="0" distB="0" distL="114300" distR="114300" simplePos="0" relativeHeight="251662336" behindDoc="0" locked="0" layoutInCell="1" allowOverlap="1">
+          <wp:anchor distT="0" distB="0" distL="114300" distR="114300" simplePos="0" relativeHeight="251662336" behindDoc="0" locked="0" layoutInCell="1" allowOverlap="1" wp14:anchorId="4020D18A" wp14:editId="4613824F">
             <wp:simplePos x="0" y="0"/>
             <wp:positionH relativeFrom="margin">
               <wp:align>left</wp:align>
@@ -3591,7 +3507,7 @@
           <w:noProof/>
         </w:rPr>
         <w:drawing>
-          <wp:anchor distT="0" distB="0" distL="114300" distR="114300" simplePos="0" relativeHeight="251663360" behindDoc="0" locked="0" layoutInCell="1" allowOverlap="1">
+          <wp:anchor distT="0" distB="0" distL="114300" distR="114300" simplePos="0" relativeHeight="251663360" behindDoc="0" locked="0" layoutInCell="1" allowOverlap="1" wp14:anchorId="757AEF1B" wp14:editId="0833D9EB">
             <wp:simplePos x="0" y="0"/>
             <wp:positionH relativeFrom="margin">
               <wp:align>right</wp:align>
@@ -3692,7 +3608,7 @@
           <w:noProof/>
         </w:rPr>
         <w:drawing>
-          <wp:anchor distT="0" distB="0" distL="114300" distR="114300" simplePos="0" relativeHeight="251664384" behindDoc="0" locked="0" layoutInCell="1" allowOverlap="1">
+          <wp:anchor distT="0" distB="0" distL="114300" distR="114300" simplePos="0" relativeHeight="251664384" behindDoc="0" locked="0" layoutInCell="1" allowOverlap="1" wp14:anchorId="483BD0A1" wp14:editId="39BF9C89">
             <wp:simplePos x="0" y="0"/>
             <wp:positionH relativeFrom="margin">
               <wp:align>left</wp:align>
@@ -3876,7 +3792,7 @@
           <w:noProof/>
         </w:rPr>
         <w:drawing>
-          <wp:anchor distT="0" distB="0" distL="114300" distR="114300" simplePos="0" relativeHeight="251665408" behindDoc="0" locked="0" layoutInCell="1" allowOverlap="1">
+          <wp:anchor distT="0" distB="0" distL="114300" distR="114300" simplePos="0" relativeHeight="251665408" behindDoc="0" locked="0" layoutInCell="1" allowOverlap="1" wp14:anchorId="06E50AC4" wp14:editId="1BDAB043">
             <wp:simplePos x="0" y="0"/>
             <wp:positionH relativeFrom="margin">
               <wp:align>right</wp:align>
@@ -4004,23 +3920,7 @@
           <w:rFonts w:ascii="Times New Roman" w:hAnsi="Times New Roman" w:cs="Times New Roman"/>
           <w:highlight w:val="lightGray"/>
         </w:rPr>
-        <w:t>private final List&lt;Order&gt; orderHistory = Collections.synchronizedList(new ArrayList&lt;</w:t>
-      </w:r>
-      <w:proofErr w:type="gramStart"/>
-      <w:r>
-        <w:rPr>
-          <w:rFonts w:ascii="Times New Roman" w:hAnsi="Times New Roman" w:cs="Times New Roman"/>
-          <w:highlight w:val="lightGray"/>
-        </w:rPr>
-        <w:t>&gt;(</w:t>
-      </w:r>
-      <w:proofErr w:type="gramEnd"/>
-      <w:r>
-        <w:rPr>
-          <w:rFonts w:ascii="Times New Roman" w:hAnsi="Times New Roman" w:cs="Times New Roman"/>
-          <w:highlight w:val="lightGray"/>
-        </w:rPr>
-        <w:t>));</w:t>
+        <w:t>private final List&lt;Order&gt; orderHistory = Collections.synchronizedList(new ArrayList&lt;&gt;());</w:t>
       </w:r>
       <w:r>
         <w:rPr>
@@ -4133,17 +4033,8 @@
           <w:rFonts w:ascii="Times New Roman" w:hAnsi="Times New Roman" w:cs="Times New Roman"/>
           <w:highlight w:val="lightGray"/>
         </w:rPr>
-        <w:t>private final Set&lt;String&gt; categories = ConcurrentHashMap.newKeySet(</w:t>
-      </w:r>
-      <w:proofErr w:type="gramStart"/>
-      <w:r>
-        <w:rPr>
-          <w:rFonts w:ascii="Times New Roman" w:hAnsi="Times New Roman" w:cs="Times New Roman"/>
-          <w:highlight w:val="lightGray"/>
-        </w:rPr>
-        <w:t>);,</w:t>
-      </w:r>
-      <w:proofErr w:type="gramEnd"/>
+        <w:t>private final Set&lt;String&gt; categories = ConcurrentHashMap.newKeySet();,</w:t>
+      </w:r>
       <w:r>
         <w:rPr>
           <w:rFonts w:ascii="Times New Roman" w:hAnsi="Times New Roman" w:cs="Times New Roman"/>
@@ -4216,23 +4107,7 @@
           <w:rFonts w:ascii="Times New Roman" w:hAnsi="Times New Roman" w:cs="Times New Roman"/>
           <w:highlight w:val="lightGray"/>
         </w:rPr>
-        <w:t>private final ConcurrentHashMap&lt;String, Integer&gt; stock = new ConcurrentHashMap&lt;</w:t>
-      </w:r>
-      <w:proofErr w:type="gramStart"/>
-      <w:r>
-        <w:rPr>
-          <w:rFonts w:ascii="Times New Roman" w:hAnsi="Times New Roman" w:cs="Times New Roman"/>
-          <w:highlight w:val="lightGray"/>
-        </w:rPr>
-        <w:t>&gt;(</w:t>
-      </w:r>
-      <w:proofErr w:type="gramEnd"/>
-      <w:r>
-        <w:rPr>
-          <w:rFonts w:ascii="Times New Roman" w:hAnsi="Times New Roman" w:cs="Times New Roman"/>
-          <w:highlight w:val="lightGray"/>
-        </w:rPr>
-        <w:t>);</w:t>
+        <w:t>private final ConcurrentHashMap&lt;String, Integer&gt; stock = new ConcurrentHashMap&lt;&gt;();</w:t>
       </w:r>
       <w:r>
         <w:rPr>
@@ -4319,23 +4194,7 @@
           <w:rFonts w:ascii="Times New Roman" w:hAnsi="Times New Roman" w:cs="Times New Roman"/>
           <w:highlight w:val="lightGray"/>
         </w:rPr>
-        <w:t xml:space="preserve">public record </w:t>
-      </w:r>
-      <w:proofErr w:type="gramStart"/>
-      <w:r>
-        <w:rPr>
-          <w:rFonts w:ascii="Times New Roman" w:hAnsi="Times New Roman" w:cs="Times New Roman"/>
-          <w:highlight w:val="lightGray"/>
-        </w:rPr>
-        <w:t>Product(</w:t>
-      </w:r>
-      <w:proofErr w:type="gramEnd"/>
-      <w:r>
-        <w:rPr>
-          <w:rFonts w:ascii="Times New Roman" w:hAnsi="Times New Roman" w:cs="Times New Roman"/>
-          <w:highlight w:val="lightGray"/>
-        </w:rPr>
-        <w:t>String id, String name, double price, List&lt;String&gt; tags) {}</w:t>
+        <w:t>public record Product(String id, String name, double price, List&lt;String&gt; tags) {}</w:t>
       </w:r>
       <w:r>
         <w:rPr>
@@ -4453,23 +4312,7 @@
           <w:rFonts w:ascii="Times New Roman" w:hAnsi="Times New Roman" w:cs="Times New Roman"/>
           <w:highlight w:val="lightGray"/>
         </w:rPr>
-        <w:t>Optional.ofNullable(</w:t>
-      </w:r>
-      <w:proofErr w:type="gramStart"/>
-      <w:r>
-        <w:rPr>
-          <w:rFonts w:ascii="Times New Roman" w:hAnsi="Times New Roman" w:cs="Times New Roman"/>
-          <w:highlight w:val="lightGray"/>
-        </w:rPr>
-        <w:t>stock.compute</w:t>
-      </w:r>
-      <w:proofErr w:type="gramEnd"/>
-      <w:r>
-        <w:rPr>
-          <w:rFonts w:ascii="Times New Roman" w:hAnsi="Times New Roman" w:cs="Times New Roman"/>
-          <w:highlight w:val="lightGray"/>
-        </w:rPr>
-        <w:t>(...))</w:t>
+        <w:t>Optional.ofNullable(stock.compute(...))</w:t>
       </w:r>
       <w:r>
         <w:rPr>
@@ -4528,29 +4371,7 @@
           <w:szCs w:val="24"/>
           <w:highlight w:val="lightGray"/>
         </w:rPr>
-        <w:t>private final PriorityBlockingQueue&lt;Order&gt; orderQueue = new PriorityBlockingQueue&lt;</w:t>
-      </w:r>
-      <w:proofErr w:type="gramStart"/>
-      <w:r>
-        <w:rPr>
-          <w:rStyle w:val="HTMLCode"/>
-          <w:rFonts w:ascii="Times New Roman" w:eastAsiaTheme="majorEastAsia" w:hAnsi="Times New Roman" w:cs="Times New Roman"/>
-          <w:sz w:val="24"/>
-          <w:szCs w:val="24"/>
-          <w:highlight w:val="lightGray"/>
-        </w:rPr>
-        <w:t>&gt;(</w:t>
-      </w:r>
-      <w:proofErr w:type="gramEnd"/>
-      <w:r>
-        <w:rPr>
-          <w:rStyle w:val="HTMLCode"/>
-          <w:rFonts w:ascii="Times New Roman" w:eastAsiaTheme="majorEastAsia" w:hAnsi="Times New Roman" w:cs="Times New Roman"/>
-          <w:sz w:val="24"/>
-          <w:szCs w:val="24"/>
-          <w:highlight w:val="lightGray"/>
-        </w:rPr>
-        <w:t>);</w:t>
+        <w:t>private final PriorityBlockingQueue&lt;Order&gt; orderQueue = new PriorityBlockingQueue&lt;&gt;();</w:t>
       </w:r>
       <w:r>
         <w:t>, isi dalam kurung </w:t>
